--- a/invoice.docx
+++ b/invoice.docx
@@ -274,7 +274,6 @@
                                 </w:rPr>
                                 <w:t>The 9*</w:t>
                               </w:r>
-                              <w:proofErr w:type="spellStart"/>
                               <w:r>
                                 <w:rPr>
                                   <w:b/>
@@ -282,17 +281,7 @@
                                   <w:position w:val="9"/>
                                   <w:sz w:val="23"/>
                                 </w:rPr>
-                                <w:t>th</w:t>
-                              </w:r>
-                              <w:proofErr w:type="spellEnd"/>
-                              <w:r>
-                                <w:rPr>
-                                  <w:b/>
-                                  <w:color w:val="17365D"/>
-                                  <w:position w:val="9"/>
-                                  <w:sz w:val="23"/>
-                                </w:rPr>
-                                <w:t xml:space="preserve"> </w:t>
+                                <w:t xml:space="preserve">th </w:t>
                               </w:r>
                               <w:r>
                                 <w:rPr>
@@ -470,7 +459,6 @@
                           </w:rPr>
                           <w:t>The 9*</w:t>
                         </w:r>
-                        <w:proofErr w:type="spellStart"/>
                         <w:r>
                           <w:rPr>
                             <w:b/>
@@ -478,17 +466,7 @@
                             <w:position w:val="9"/>
                             <w:sz w:val="23"/>
                           </w:rPr>
-                          <w:t>th</w:t>
-                        </w:r>
-                        <w:proofErr w:type="spellEnd"/>
-                        <w:r>
-                          <w:rPr>
-                            <w:b/>
-                            <w:color w:val="17365D"/>
-                            <w:position w:val="9"/>
-                            <w:sz w:val="23"/>
-                          </w:rPr>
-                          <w:t xml:space="preserve"> </w:t>
+                          <w:t xml:space="preserve">th </w:t>
                         </w:r>
                         <w:r>
                           <w:rPr>
@@ -628,7 +606,6 @@
           <w:szCs w:val="24"/>
         </w:rPr>
       </w:pPr>
-      <w:bookmarkStart w:id="0" w:name="_GoBack"/>
       <w:r>
         <w:rPr>
           <w:rFonts w:asciiTheme="minorHAnsi" w:hAnsiTheme="minorHAnsi" w:cstheme="minorHAnsi"/>
@@ -637,7 +614,6 @@
         </w:rPr>
         <w:t>Invoice To:</w:t>
       </w:r>
-      <w:bookmarkEnd w:id="0"/>
     </w:p>
     <w:p>
       <w:pPr>
@@ -759,8 +735,8 @@
       </w:tblPr>
       <w:tblGrid>
         <w:gridCol w:w="4080"/>
-        <w:gridCol w:w="1134"/>
-        <w:gridCol w:w="2133"/>
+        <w:gridCol w:w="1234"/>
+        <w:gridCol w:w="2033"/>
         <w:gridCol w:w="2125"/>
       </w:tblGrid>
       <w:tr>
@@ -808,7 +784,7 @@
         </w:tc>
         <w:tc>
           <w:tcPr>
-            <w:tcW w:w="1134" w:type="dxa"/>
+            <w:tcW w:w="1234" w:type="dxa"/>
             <w:tcBorders>
               <w:right w:val="single" w:sz="4" w:space="0" w:color="000000"/>
             </w:tcBorders>
@@ -838,7 +814,7 @@
         </w:tc>
         <w:tc>
           <w:tcPr>
-            <w:tcW w:w="2133" w:type="dxa"/>
+            <w:tcW w:w="2033" w:type="dxa"/>
             <w:tcBorders>
               <w:left w:val="single" w:sz="4" w:space="0" w:color="000000"/>
               <w:right w:val="single" w:sz="4" w:space="0" w:color="000000"/>
@@ -925,20 +901,12 @@
                 <w:sz w:val="24"/>
                 <w:szCs w:val="24"/>
                 <w:shd w:val="clear" w:color="auto" w:fill="F8F8F8"/>
-              </w:rPr>
-              <w:t xml:space="preserve">Participant </w:t>
+                <w:lang w:val="id-ID"/>
+              </w:rPr>
+              <w:t>${reg_type}</w:t>
             </w:r>
-            <w:proofErr w:type="spellStart"/>
-            <w:r>
-              <w:rPr>
-                <w:rFonts w:asciiTheme="minorHAnsi" w:hAnsiTheme="minorHAnsi" w:cstheme="minorHAnsi"/>
-                <w:sz w:val="24"/>
-                <w:szCs w:val="24"/>
-                <w:shd w:val="clear" w:color="auto" w:fill="F8F8F8"/>
-              </w:rPr>
-              <w:t>Reguler</w:t>
-            </w:r>
-            <w:proofErr w:type="spellEnd"/>
+            <w:bookmarkStart w:id="0" w:name="_GoBack"/>
+            <w:bookmarkEnd w:id="0"/>
             <w:r>
               <w:rPr>
                 <w:rFonts w:asciiTheme="minorHAnsi" w:hAnsiTheme="minorHAnsi" w:cstheme="minorHAnsi"/>
@@ -960,7 +928,7 @@
         </w:tc>
         <w:tc>
           <w:tcPr>
-            <w:tcW w:w="1134" w:type="dxa"/>
+            <w:tcW w:w="1234" w:type="dxa"/>
             <w:tcBorders>
               <w:right w:val="single" w:sz="4" w:space="0" w:color="000000"/>
             </w:tcBorders>
@@ -989,7 +957,7 @@
         </w:tc>
         <w:tc>
           <w:tcPr>
-            <w:tcW w:w="2133" w:type="dxa"/>
+            <w:tcW w:w="2033" w:type="dxa"/>
             <w:tcBorders>
               <w:left w:val="single" w:sz="4" w:space="0" w:color="000000"/>
               <w:right w:val="single" w:sz="4" w:space="0" w:color="000000"/>
@@ -1004,6 +972,7 @@
                 <w:rFonts w:asciiTheme="minorHAnsi" w:hAnsiTheme="minorHAnsi" w:cstheme="minorHAnsi"/>
                 <w:sz w:val="24"/>
                 <w:szCs w:val="24"/>
+                <w:lang w:val="id-ID"/>
               </w:rPr>
             </w:pPr>
             <w:r>
@@ -1011,8 +980,9 @@
                 <w:rFonts w:asciiTheme="minorHAnsi" w:hAnsiTheme="minorHAnsi" w:cstheme="minorHAnsi"/>
                 <w:sz w:val="24"/>
                 <w:szCs w:val="24"/>
-              </w:rPr>
-              <w:t>2.000.000</w:t>
+                <w:lang w:val="id-ID"/>
+              </w:rPr>
+              <w:t>${price}</w:t>
             </w:r>
           </w:p>
         </w:tc>
@@ -1040,8 +1010,9 @@
                 <w:rFonts w:asciiTheme="minorHAnsi" w:hAnsiTheme="minorHAnsi" w:cstheme="minorHAnsi"/>
                 <w:sz w:val="24"/>
                 <w:szCs w:val="24"/>
-              </w:rPr>
-              <w:t>2.000.000</w:t>
+                <w:lang w:val="id-ID"/>
+              </w:rPr>
+              <w:t>${price}</w:t>
             </w:r>
           </w:p>
         </w:tc>
@@ -1125,8 +1096,9 @@
                 <w:b/>
                 <w:sz w:val="24"/>
                 <w:szCs w:val="24"/>
-              </w:rPr>
-              <w:t>2.000.000</w:t>
+                <w:lang w:val="id-ID"/>
+              </w:rPr>
+              <w:t>${price}</w:t>
             </w:r>
           </w:p>
         </w:tc>
@@ -1295,41 +1267,13 @@
           <w:szCs w:val="24"/>
         </w:rPr>
       </w:pPr>
-      <w:proofErr w:type="spellStart"/>
       <w:r>
         <w:rPr>
           <w:rFonts w:asciiTheme="minorHAnsi" w:hAnsiTheme="minorHAnsi" w:cstheme="minorHAnsi"/>
           <w:sz w:val="24"/>
           <w:szCs w:val="24"/>
         </w:rPr>
-        <w:t>Dhona</w:t>
-      </w:r>
-      <w:proofErr w:type="spellEnd"/>
-      <w:r>
-        <w:rPr>
-          <w:rFonts w:asciiTheme="minorHAnsi" w:hAnsiTheme="minorHAnsi" w:cstheme="minorHAnsi"/>
-          <w:sz w:val="24"/>
-          <w:szCs w:val="24"/>
-        </w:rPr>
-        <w:t xml:space="preserve"> Indah </w:t>
-      </w:r>
-      <w:proofErr w:type="spellStart"/>
-      <w:r>
-        <w:rPr>
-          <w:rFonts w:asciiTheme="minorHAnsi" w:hAnsiTheme="minorHAnsi" w:cstheme="minorHAnsi"/>
-          <w:sz w:val="24"/>
-          <w:szCs w:val="24"/>
-        </w:rPr>
-        <w:t>Kiswari</w:t>
-      </w:r>
-      <w:proofErr w:type="spellEnd"/>
-      <w:r>
-        <w:rPr>
-          <w:rFonts w:asciiTheme="minorHAnsi" w:hAnsiTheme="minorHAnsi" w:cstheme="minorHAnsi"/>
-          <w:sz w:val="24"/>
-          <w:szCs w:val="24"/>
-        </w:rPr>
-        <w:t xml:space="preserve"> Management Secretariat of ICAI 2019</w:t>
+        <w:t>Dhona Indah Kiswari Management Secretariat of ICAI 2019</w:t>
       </w:r>
     </w:p>
     <w:sectPr>
@@ -1509,8 +1453,11 @@
     <w:lsdException w:name="Table 3D effects 3" w:semiHidden="1" w:unhideWhenUsed="1"/>
     <w:lsdException w:name="Table Contemporary" w:semiHidden="1" w:unhideWhenUsed="1"/>
     <w:lsdException w:name="Table Elegant" w:semiHidden="1" w:unhideWhenUsed="1"/>
+    <w:lsdException w:name="Table Professional" w:semiHidden="1" w:unhideWhenUsed="1"/>
     <w:lsdException w:name="Table Subtle 1" w:semiHidden="1" w:unhideWhenUsed="1"/>
     <w:lsdException w:name="Table Subtle 2" w:semiHidden="1" w:unhideWhenUsed="1"/>
+    <w:lsdException w:name="Table Web 1" w:semiHidden="1" w:unhideWhenUsed="1"/>
+    <w:lsdException w:name="Table Web 2" w:semiHidden="1" w:unhideWhenUsed="1"/>
     <w:lsdException w:name="Table Web 3" w:semiHidden="1" w:unhideWhenUsed="1"/>
     <w:lsdException w:name="Balloon Text" w:semiHidden="1" w:unhideWhenUsed="1"/>
     <w:lsdException w:name="Table Grid" w:uiPriority="39"/>

--- a/invoice.docx
+++ b/invoice.docx
@@ -23,9 +23,9 @@
         <mc:AlternateContent>
           <mc:Choice Requires="wpg">
             <w:drawing>
-              <wp:inline distT="0" distB="0" distL="0" distR="0" wp14:anchorId="46B771CB" wp14:editId="069540D5">
-                <wp:extent cx="6012180" cy="1249045"/>
-                <wp:effectExtent l="14605" t="0" r="2540" b="1905"/>
+              <wp:inline distT="0" distB="0" distL="0" distR="0" wp14:anchorId="46B771CB" wp14:editId="10E278B2">
+                <wp:extent cx="6012180" cy="1304925"/>
+                <wp:effectExtent l="0" t="0" r="45720" b="9525"/>
                 <wp:docPr id="1" name="Group 5"/>
                 <wp:cNvGraphicFramePr>
                   <a:graphicFrameLocks xmlns:a="http://schemas.openxmlformats.org/drawingml/2006/main"/>
@@ -39,14 +39,14 @@
                       <wpg:grpSpPr bwMode="auto">
                         <a:xfrm>
                           <a:off x="0" y="0"/>
-                          <a:ext cx="6012180" cy="1249045"/>
-                          <a:chOff x="0" y="0"/>
-                          <a:chExt cx="9468" cy="1967"/>
+                          <a:ext cx="6012180" cy="1304925"/>
+                          <a:chOff x="-78" y="28"/>
+                          <a:chExt cx="9468" cy="2055"/>
                         </a:xfrm>
                       </wpg:grpSpPr>
                       <pic:pic xmlns:pic="http://schemas.openxmlformats.org/drawingml/2006/picture">
                         <pic:nvPicPr>
-                          <pic:cNvPr id="2" name="Picture 10"/>
+                          <pic:cNvPr id="3" name="Picture 9"/>
                           <pic:cNvPicPr>
                             <a:picLocks noChangeAspect="1" noChangeArrowheads="1"/>
                           </pic:cNvPicPr>
@@ -66,60 +66,7 @@
                         </pic:blipFill>
                         <pic:spPr bwMode="auto">
                           <a:xfrm>
-                            <a:off x="132" y="8"/>
-                            <a:ext cx="4376" cy="1892"/>
-                          </a:xfrm>
-                          <a:prstGeom prst="rect">
-                            <a:avLst/>
-                          </a:prstGeom>
-                          <a:noFill/>
-                          <a:ln>
-                            <a:noFill/>
-                          </a:ln>
-                          <a:extLst>
-                            <a:ext uri="{909E8E84-426E-40DD-AFC4-6F175D3DCCD1}">
-                              <a14:hiddenFill xmlns:a14="http://schemas.microsoft.com/office/drawing/2010/main">
-                                <a:solidFill>
-                                  <a:srgbClr val="FFFFFF"/>
-                                </a:solidFill>
-                              </a14:hiddenFill>
-                            </a:ext>
-                            <a:ext uri="{91240B29-F687-4F45-9708-019B960494DF}">
-                              <a14:hiddenLine xmlns:a14="http://schemas.microsoft.com/office/drawing/2010/main" w="9525">
-                                <a:solidFill>
-                                  <a:srgbClr val="000000"/>
-                                </a:solidFill>
-                                <a:miter lim="800000"/>
-                                <a:headEnd/>
-                                <a:tailEnd/>
-                              </a14:hiddenLine>
-                            </a:ext>
-                          </a:extLst>
-                        </pic:spPr>
-                      </pic:pic>
-                      <pic:pic xmlns:pic="http://schemas.openxmlformats.org/drawingml/2006/picture">
-                        <pic:nvPicPr>
-                          <pic:cNvPr id="3" name="Picture 9"/>
-                          <pic:cNvPicPr>
-                            <a:picLocks noChangeAspect="1" noChangeArrowheads="1"/>
-                          </pic:cNvPicPr>
-                        </pic:nvPicPr>
-                        <pic:blipFill>
-                          <a:blip r:embed="rId5">
-                            <a:extLst>
-                              <a:ext uri="{28A0092B-C50C-407E-A947-70E740481C1C}">
-                                <a14:useLocalDpi xmlns:a14="http://schemas.microsoft.com/office/drawing/2010/main" val="0"/>
-                              </a:ext>
-                            </a:extLst>
-                          </a:blip>
-                          <a:srcRect/>
-                          <a:stretch>
-                            <a:fillRect/>
-                          </a:stretch>
-                        </pic:blipFill>
-                        <pic:spPr bwMode="auto">
-                          <a:xfrm>
-                            <a:off x="136" y="0"/>
+                            <a:off x="44" y="28"/>
                             <a:ext cx="4412" cy="1924"/>
                           </a:xfrm>
                           <a:prstGeom prst="rect">
@@ -223,7 +170,7 @@
                         </wps:cNvSpPr>
                         <wps:spPr bwMode="auto">
                           <a:xfrm>
-                            <a:off x="0" y="0"/>
+                            <a:off x="-78" y="116"/>
                             <a:ext cx="9468" cy="1967"/>
                           </a:xfrm>
                           <a:prstGeom prst="rect">
@@ -405,7 +352,7 @@
           </mc:Choice>
           <mc:Fallback>
             <w:pict>
-              <v:group w14:anchorId="46B771CB" id="Group 5" o:spid="_x0000_s1026" style="width:473.4pt;height:98.35pt;mso-position-horizontal-relative:char;mso-position-vertical-relative:line" coordsize="9468,1967" o:gfxdata="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">
+              <v:group w14:anchorId="46B771CB" id="Group 5" o:spid="_x0000_s1026" style="width:473.4pt;height:102.75pt;mso-position-horizontal-relative:char;mso-position-vertical-relative:line" coordorigin="-78,28" coordsize="9468,2055" o:gfxdata="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">
                 <v:shapetype id="_x0000_t75" coordsize="21600,21600" o:spt="75" o:preferrelative="t" path="m@4@5l@4@11@9@11@9@5xe" filled="f" stroked="f">
                   <v:stroke joinstyle="miter"/>
                   <v:formulas>
@@ -425,19 +372,16 @@
                   <v:path o:extrusionok="f" gradientshapeok="t" o:connecttype="rect"/>
                   <o:lock v:ext="edit" aspectratio="t"/>
                 </v:shapetype>
-                <v:shape id="Picture 10" o:spid="_x0000_s1027" type="#_x0000_t75" style="position:absolute;left:132;top:8;width:4376;height:1892;visibility:visible;mso-wrap-style:square" o:gfxdata="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">
-                  <v:imagedata r:id="rId6" o:title=""/>
+                <v:shape id="Picture 9" o:spid="_x0000_s1027" type="#_x0000_t75" style="position:absolute;left:44;top:28;width:4412;height:1924;visibility:visible;mso-wrap-style:square" o:gfxdata="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">
+                  <v:imagedata r:id="rId5" o:title=""/>
                 </v:shape>
-                <v:shape id="Picture 9" o:spid="_x0000_s1028" type="#_x0000_t75" style="position:absolute;left:136;width:4412;height:1924;visibility:visible;mso-wrap-style:square" o:gfxdata="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">
-                  <v:imagedata r:id="rId7" o:title=""/>
-                </v:shape>
-                <v:line id="Line 8" o:spid="_x0000_s1029" style="position:absolute;visibility:visible;mso-wrap-style:square" from="29,67" to="9390,67" o:connectortype="straight" o:gfxdata="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"/>
-                <v:line id="Line 7" o:spid="_x0000_s1030" style="position:absolute;visibility:visible;mso-wrap-style:square" from="0,1952" to="9361,1952" o:connectortype="straight" o:gfxdata="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" strokeweight="1.5pt"/>
+                <v:line id="Line 8" o:spid="_x0000_s1028" style="position:absolute;visibility:visible;mso-wrap-style:square" from="29,67" to="9390,67" o:connectortype="straight" o:gfxdata="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"/>
+                <v:line id="Line 7" o:spid="_x0000_s1029" style="position:absolute;visibility:visible;mso-wrap-style:square" from="0,1952" to="9361,1952" o:connectortype="straight" o:gfxdata="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" strokeweight="1.5pt"/>
                 <v:shapetype id="_x0000_t202" coordsize="21600,21600" o:spt="202" path="m,l,21600r21600,l21600,xe">
                   <v:stroke joinstyle="miter"/>
                   <v:path gradientshapeok="t" o:connecttype="rect"/>
                 </v:shapetype>
-                <v:shape id="Text Box 6" o:spid="_x0000_s1031" type="#_x0000_t202" style="position:absolute;width:9468;height:1967;visibility:visible;mso-wrap-style:square;v-text-anchor:top" o:gfxdata="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" filled="f" stroked="f">
+                <v:shape id="Text Box 6" o:spid="_x0000_s1030" type="#_x0000_t202" style="position:absolute;left:-78;top:116;width:9468;height:1967;visibility:visible;mso-wrap-style:square;v-text-anchor:top" o:gfxdata="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" filled="f" stroked="f">
                   <v:textbox inset="0,0,0,0">
                     <w:txbxContent>
                       <w:p>
@@ -617,11 +561,10 @@
     </w:p>
     <w:p>
       <w:pPr>
-        <w:spacing w:before="141"/>
-        <w:ind w:left="1064" w:firstLine="376"/>
+        <w:pStyle w:val="Heading1"/>
+        <w:ind w:left="1000" w:firstLine="440"/>
         <w:rPr>
           <w:rFonts w:asciiTheme="minorHAnsi" w:hAnsiTheme="minorHAnsi" w:cstheme="minorHAnsi"/>
-          <w:b/>
           <w:sz w:val="24"/>
           <w:szCs w:val="24"/>
         </w:rPr>
@@ -629,35 +572,11 @@
       <w:r>
         <w:rPr>
           <w:rFonts w:asciiTheme="minorHAnsi" w:hAnsiTheme="minorHAnsi" w:cstheme="minorHAnsi"/>
-          <w:b/>
           <w:sz w:val="24"/>
           <w:szCs w:val="24"/>
-          <w:shd w:val="clear" w:color="auto" w:fill="F8F8F8"/>
           <w:lang w:val="id-ID"/>
         </w:rPr>
-        <w:t>${</w:t>
-      </w:r>
-      <w:r>
-        <w:rPr>
-          <w:rFonts w:asciiTheme="minorHAnsi" w:hAnsiTheme="minorHAnsi" w:cstheme="minorHAnsi"/>
-          <w:b/>
-          <w:sz w:val="24"/>
-          <w:szCs w:val="24"/>
-          <w:shd w:val="clear" w:color="auto" w:fill="F8F8F8"/>
-          <w:lang w:val="id-ID"/>
-        </w:rPr>
-        <w:t>full_name</w:t>
-      </w:r>
-      <w:r>
-        <w:rPr>
-          <w:rFonts w:asciiTheme="minorHAnsi" w:hAnsiTheme="minorHAnsi" w:cstheme="minorHAnsi"/>
-          <w:b/>
-          <w:sz w:val="24"/>
-          <w:szCs w:val="24"/>
-          <w:shd w:val="clear" w:color="auto" w:fill="F8F8F8"/>
-          <w:lang w:val="id-ID"/>
-        </w:rPr>
-        <w:t>}</w:t>
+        <w:t>${full_name}</w:t>
       </w:r>
     </w:p>
     <w:p>
@@ -681,27 +600,28 @@
           <w:rFonts w:asciiTheme="minorHAnsi" w:hAnsiTheme="minorHAnsi" w:cstheme="minorHAnsi"/>
           <w:sz w:val="24"/>
           <w:szCs w:val="24"/>
+          <w:lang w:val="id-ID"/>
         </w:rPr>
       </w:pPr>
       <w:r>
         <w:rPr>
           <w:rFonts w:asciiTheme="minorHAnsi" w:hAnsiTheme="minorHAnsi" w:cstheme="minorHAnsi"/>
-          <w:position w:val="2"/>
           <w:sz w:val="24"/>
           <w:szCs w:val="24"/>
-          <w:shd w:val="clear" w:color="auto" w:fill="F8F8F8"/>
-        </w:rPr>
-        <w:t xml:space="preserve">Participant </w:t>
+          <w:lang w:val="id-ID"/>
+        </w:rPr>
+        <w:t>Instit</w:t>
       </w:r>
+      <w:bookmarkStart w:id="0" w:name="_GoBack"/>
+      <w:bookmarkEnd w:id="0"/>
       <w:r>
         <w:rPr>
           <w:rFonts w:asciiTheme="minorHAnsi" w:hAnsiTheme="minorHAnsi" w:cstheme="minorHAnsi"/>
-          <w:position w:val="2"/>
           <w:sz w:val="24"/>
           <w:szCs w:val="24"/>
-          <w:shd w:val="clear" w:color="auto" w:fill="F8F8F8"/>
-        </w:rPr>
-        <w:t>: ……………………………………..</w:t>
+          <w:lang w:val="id-ID"/>
+        </w:rPr>
+        <w:t>ution : ${inst}</w:t>
       </w:r>
     </w:p>
     <w:p>
@@ -900,21 +820,8 @@
                 <w:rFonts w:asciiTheme="minorHAnsi" w:hAnsiTheme="minorHAnsi" w:cstheme="minorHAnsi"/>
                 <w:sz w:val="24"/>
                 <w:szCs w:val="24"/>
-                <w:shd w:val="clear" w:color="auto" w:fill="F8F8F8"/>
-                <w:lang w:val="id-ID"/>
-              </w:rPr>
-              <w:t>${reg_type}</w:t>
-            </w:r>
-            <w:bookmarkStart w:id="0" w:name="_GoBack"/>
-            <w:bookmarkEnd w:id="0"/>
-            <w:r>
-              <w:rPr>
-                <w:rFonts w:asciiTheme="minorHAnsi" w:hAnsiTheme="minorHAnsi" w:cstheme="minorHAnsi"/>
-                <w:sz w:val="24"/>
-                <w:szCs w:val="24"/>
-                <w:shd w:val="clear" w:color="auto" w:fill="F8F8F8"/>
-              </w:rPr>
-              <w:t xml:space="preserve"> </w:t>
+              </w:rPr>
+              <w:t xml:space="preserve">${reg_type} </w:t>
             </w:r>
             <w:r>
               <w:rPr>
@@ -1728,6 +1635,7 @@
   <w:style w:type="character" w:default="1" w:styleId="DefaultParagraphFont">
     <w:name w:val="Default Paragraph Font"/>
     <w:uiPriority w:val="1"/>
+    <w:semiHidden/>
     <w:unhideWhenUsed/>
   </w:style>
   <w:style w:type="table" w:default="1" w:styleId="TableNormal">

--- a/invoice.docx
+++ b/invoice.docx
@@ -221,6 +221,7 @@
                                 </w:rPr>
                                 <w:t>The 9*</w:t>
                               </w:r>
+                              <w:proofErr w:type="spellStart"/>
                               <w:r>
                                 <w:rPr>
                                   <w:b/>
@@ -228,7 +229,17 @@
                                   <w:position w:val="9"/>
                                   <w:sz w:val="23"/>
                                 </w:rPr>
-                                <w:t xml:space="preserve">th </w:t>
+                                <w:t>th</w:t>
+                              </w:r>
+                              <w:proofErr w:type="spellEnd"/>
+                              <w:r>
+                                <w:rPr>
+                                  <w:b/>
+                                  <w:color w:val="17365D"/>
+                                  <w:position w:val="9"/>
+                                  <w:sz w:val="23"/>
+                                </w:rPr>
+                                <w:t xml:space="preserve"> </w:t>
                               </w:r>
                               <w:r>
                                 <w:rPr>
@@ -403,6 +414,7 @@
                           </w:rPr>
                           <w:t>The 9*</w:t>
                         </w:r>
+                        <w:proofErr w:type="spellStart"/>
                         <w:r>
                           <w:rPr>
                             <w:b/>
@@ -410,7 +422,17 @@
                             <w:position w:val="9"/>
                             <w:sz w:val="23"/>
                           </w:rPr>
-                          <w:t xml:space="preserve">th </w:t>
+                          <w:t>th</w:t>
+                        </w:r>
+                        <w:proofErr w:type="spellEnd"/>
+                        <w:r>
+                          <w:rPr>
+                            <w:b/>
+                            <w:color w:val="17365D"/>
+                            <w:position w:val="9"/>
+                            <w:sz w:val="23"/>
+                          </w:rPr>
+                          <w:t xml:space="preserve"> </w:t>
                         </w:r>
                         <w:r>
                           <w:rPr>
@@ -610,18 +632,7 @@
           <w:szCs w:val="24"/>
           <w:lang w:val="id-ID"/>
         </w:rPr>
-        <w:t>Instit</w:t>
-      </w:r>
-      <w:bookmarkStart w:id="0" w:name="_GoBack"/>
-      <w:bookmarkEnd w:id="0"/>
-      <w:r>
-        <w:rPr>
-          <w:rFonts w:asciiTheme="minorHAnsi" w:hAnsiTheme="minorHAnsi" w:cstheme="minorHAnsi"/>
-          <w:sz w:val="24"/>
-          <w:szCs w:val="24"/>
-          <w:lang w:val="id-ID"/>
-        </w:rPr>
-        <w:t>ution : ${inst}</w:t>
+        <w:t>Institution : ${inst}</w:t>
       </w:r>
     </w:p>
     <w:p>
@@ -821,7 +832,45 @@
                 <w:sz w:val="24"/>
                 <w:szCs w:val="24"/>
               </w:rPr>
-              <w:t xml:space="preserve">${reg_type} </w:t>
+              <w:t>${</w:t>
+            </w:r>
+            <w:proofErr w:type="spellStart"/>
+            <w:r>
+              <w:rPr>
+                <w:rFonts w:asciiTheme="minorHAnsi" w:hAnsiTheme="minorHAnsi" w:cstheme="minorHAnsi"/>
+                <w:sz w:val="24"/>
+                <w:szCs w:val="24"/>
+              </w:rPr>
+              <w:t>reg_</w:t>
+            </w:r>
+            <w:proofErr w:type="gramStart"/>
+            <w:r>
+              <w:rPr>
+                <w:rFonts w:asciiTheme="minorHAnsi" w:hAnsiTheme="minorHAnsi" w:cstheme="minorHAnsi"/>
+                <w:sz w:val="24"/>
+                <w:szCs w:val="24"/>
+              </w:rPr>
+              <w:t>type</w:t>
+            </w:r>
+            <w:proofErr w:type="spellEnd"/>
+            <w:r>
+              <w:rPr>
+                <w:rFonts w:asciiTheme="minorHAnsi" w:hAnsiTheme="minorHAnsi" w:cstheme="minorHAnsi"/>
+                <w:sz w:val="24"/>
+                <w:szCs w:val="24"/>
+              </w:rPr>
+              <w:t xml:space="preserve">} </w:t>
+            </w:r>
+            <w:bookmarkStart w:id="0" w:name="_GoBack"/>
+            <w:bookmarkEnd w:id="0"/>
+            <w:r>
+              <w:rPr>
+                <w:rFonts w:asciiTheme="minorHAnsi" w:hAnsiTheme="minorHAnsi" w:cstheme="minorHAnsi"/>
+                <w:sz w:val="24"/>
+                <w:szCs w:val="24"/>
+                <w:lang w:val="id-ID"/>
+              </w:rPr>
+              <w:t xml:space="preserve"> </w:t>
             </w:r>
             <w:r>
               <w:rPr>
@@ -829,7 +878,16 @@
                 <w:sz w:val="24"/>
                 <w:szCs w:val="24"/>
               </w:rPr>
-              <w:t>of ICAI 2019</w:t>
+              <w:t>of</w:t>
+            </w:r>
+            <w:proofErr w:type="gramEnd"/>
+            <w:r>
+              <w:rPr>
+                <w:rFonts w:asciiTheme="minorHAnsi" w:hAnsiTheme="minorHAnsi" w:cstheme="minorHAnsi"/>
+                <w:sz w:val="24"/>
+                <w:szCs w:val="24"/>
+              </w:rPr>
+              <w:t xml:space="preserve"> ICAI 2019</w:t>
             </w:r>
           </w:p>
         </w:tc>
@@ -973,7 +1031,7 @@
                 <w:sz w:val="24"/>
                 <w:szCs w:val="24"/>
               </w:rPr>
-              <w:t>Total IDR</w:t>
+              <w:t xml:space="preserve">Total </w:t>
             </w:r>
           </w:p>
         </w:tc>
@@ -1174,13 +1232,41 @@
           <w:szCs w:val="24"/>
         </w:rPr>
       </w:pPr>
+      <w:proofErr w:type="spellStart"/>
       <w:r>
         <w:rPr>
           <w:rFonts w:asciiTheme="minorHAnsi" w:hAnsiTheme="minorHAnsi" w:cstheme="minorHAnsi"/>
           <w:sz w:val="24"/>
           <w:szCs w:val="24"/>
         </w:rPr>
-        <w:t>Dhona Indah Kiswari Management Secretariat of ICAI 2019</w:t>
+        <w:t>Dhona</w:t>
+      </w:r>
+      <w:proofErr w:type="spellEnd"/>
+      <w:r>
+        <w:rPr>
+          <w:rFonts w:asciiTheme="minorHAnsi" w:hAnsiTheme="minorHAnsi" w:cstheme="minorHAnsi"/>
+          <w:sz w:val="24"/>
+          <w:szCs w:val="24"/>
+        </w:rPr>
+        <w:t xml:space="preserve"> Indah </w:t>
+      </w:r>
+      <w:proofErr w:type="spellStart"/>
+      <w:r>
+        <w:rPr>
+          <w:rFonts w:asciiTheme="minorHAnsi" w:hAnsiTheme="minorHAnsi" w:cstheme="minorHAnsi"/>
+          <w:sz w:val="24"/>
+          <w:szCs w:val="24"/>
+        </w:rPr>
+        <w:t>Kiswari</w:t>
+      </w:r>
+      <w:proofErr w:type="spellEnd"/>
+      <w:r>
+        <w:rPr>
+          <w:rFonts w:asciiTheme="minorHAnsi" w:hAnsiTheme="minorHAnsi" w:cstheme="minorHAnsi"/>
+          <w:sz w:val="24"/>
+          <w:szCs w:val="24"/>
+        </w:rPr>
+        <w:t xml:space="preserve"> Management Secretariat of ICAI 2019</w:t>
       </w:r>
     </w:p>
     <w:sectPr>

--- a/invoice.docx
+++ b/invoice.docx
@@ -12,6 +12,7 @@
           <w:sz w:val="20"/>
         </w:rPr>
       </w:pPr>
+      <w:bookmarkStart w:id="0" w:name="_GoBack"/>
       <w:r>
         <w:rPr>
           <w:rFonts w:ascii="Times New Roman"/>
@@ -23,9 +24,9 @@
         <mc:AlternateContent>
           <mc:Choice Requires="wpg">
             <w:drawing>
-              <wp:inline distT="0" distB="0" distL="0" distR="0" wp14:anchorId="46B771CB" wp14:editId="10E278B2">
+              <wp:inline distT="0" distB="0" distL="0" distR="0" wp14:anchorId="46B771CB" wp14:editId="508D8EEC">
                 <wp:extent cx="6012180" cy="1304925"/>
-                <wp:effectExtent l="0" t="0" r="45720" b="9525"/>
+                <wp:effectExtent l="0" t="0" r="26670" b="9525"/>
                 <wp:docPr id="1" name="Group 5"/>
                 <wp:cNvGraphicFramePr>
                   <a:graphicFrameLocks xmlns:a="http://schemas.openxmlformats.org/drawingml/2006/main"/>
@@ -97,39 +98,6 @@
                           </a:extLst>
                         </pic:spPr>
                       </pic:pic>
-                      <wps:wsp>
-                        <wps:cNvPr id="4" name="Line 8"/>
-                        <wps:cNvCnPr>
-                          <a:cxnSpLocks noChangeShapeType="1"/>
-                        </wps:cNvCnPr>
-                        <wps:spPr bwMode="auto">
-                          <a:xfrm>
-                            <a:off x="29" y="67"/>
-                            <a:ext cx="9361" cy="0"/>
-                          </a:xfrm>
-                          <a:prstGeom prst="line">
-                            <a:avLst/>
-                          </a:prstGeom>
-                          <a:noFill/>
-                          <a:ln w="9525">
-                            <a:solidFill>
-                              <a:srgbClr val="000000"/>
-                            </a:solidFill>
-                            <a:prstDash val="solid"/>
-                            <a:round/>
-                            <a:headEnd/>
-                            <a:tailEnd/>
-                          </a:ln>
-                          <a:extLst>
-                            <a:ext uri="{909E8E84-426E-40DD-AFC4-6F175D3DCCD1}">
-                              <a14:hiddenFill xmlns:a14="http://schemas.microsoft.com/office/drawing/2010/main">
-                                <a:noFill/>
-                              </a14:hiddenFill>
-                            </a:ext>
-                          </a:extLst>
-                        </wps:spPr>
-                        <wps:bodyPr/>
-                      </wps:wsp>
                       <wps:wsp>
                         <wps:cNvPr id="5" name="Line 7"/>
                         <wps:cNvCnPr>
@@ -363,7 +331,7 @@
           </mc:Choice>
           <mc:Fallback>
             <w:pict>
-              <v:group w14:anchorId="46B771CB" id="Group 5" o:spid="_x0000_s1026" style="width:473.4pt;height:102.75pt;mso-position-horizontal-relative:char;mso-position-vertical-relative:line" coordorigin="-78,28" coordsize="9468,2055" o:gfxdata="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">
+              <v:group w14:anchorId="46B771CB" id="Group 5" o:spid="_x0000_s1026" style="width:473.4pt;height:102.75pt;mso-position-horizontal-relative:char;mso-position-vertical-relative:line" coordorigin="-78,28" coordsize="9468,2055" o:gfxdata="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">
                 <v:shapetype id="_x0000_t75" coordsize="21600,21600" o:spt="75" o:preferrelative="t" path="m@4@5l@4@11@9@11@9@5xe" filled="f" stroked="f">
                   <v:stroke joinstyle="miter"/>
                   <v:formulas>
@@ -386,13 +354,12 @@
                 <v:shape id="Picture 9" o:spid="_x0000_s1027" type="#_x0000_t75" style="position:absolute;left:44;top:28;width:4412;height:1924;visibility:visible;mso-wrap-style:square" o:gfxdata="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">
                   <v:imagedata r:id="rId5" o:title=""/>
                 </v:shape>
-                <v:line id="Line 8" o:spid="_x0000_s1028" style="position:absolute;visibility:visible;mso-wrap-style:square" from="29,67" to="9390,67" o:connectortype="straight" o:gfxdata="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"/>
-                <v:line id="Line 7" o:spid="_x0000_s1029" style="position:absolute;visibility:visible;mso-wrap-style:square" from="0,1952" to="9361,1952" o:connectortype="straight" o:gfxdata="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" strokeweight="1.5pt"/>
+                <v:line id="Line 7" o:spid="_x0000_s1028" style="position:absolute;visibility:visible;mso-wrap-style:square" from="0,1952" to="9361,1952" o:connectortype="straight" o:gfxdata="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" strokeweight="1.5pt"/>
                 <v:shapetype id="_x0000_t202" coordsize="21600,21600" o:spt="202" path="m,l,21600r21600,l21600,xe">
                   <v:stroke joinstyle="miter"/>
                   <v:path gradientshapeok="t" o:connecttype="rect"/>
                 </v:shapetype>
-                <v:shape id="Text Box 6" o:spid="_x0000_s1030" type="#_x0000_t202" style="position:absolute;left:-78;top:116;width:9468;height:1967;visibility:visible;mso-wrap-style:square;v-text-anchor:top" o:gfxdata="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" filled="f" stroked="f">
+                <v:shape id="Text Box 6" o:spid="_x0000_s1029" type="#_x0000_t202" style="position:absolute;left:-78;top:116;width:9468;height:1967;visibility:visible;mso-wrap-style:square;v-text-anchor:top" o:gfxdata="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" filled="f" stroked="f">
                   <v:textbox inset="0,0,0,0">
                     <w:txbxContent>
                       <w:p>
@@ -551,6 +518,7 @@
           </mc:Fallback>
         </mc:AlternateContent>
       </w:r>
+      <w:bookmarkEnd w:id="0"/>
     </w:p>
     <w:p>
       <w:pPr>
@@ -861,8 +829,6 @@
               </w:rPr>
               <w:t xml:space="preserve">} </w:t>
             </w:r>
-            <w:bookmarkStart w:id="0" w:name="_GoBack"/>
-            <w:bookmarkEnd w:id="0"/>
             <w:r>
               <w:rPr>
                 <w:rFonts w:asciiTheme="minorHAnsi" w:hAnsiTheme="minorHAnsi" w:cstheme="minorHAnsi"/>
